--- a/docs/Mudassir_Tanvir CV.docx
+++ b/docs/Mudassir_Tanvir CV.docx
@@ -1,6 +1,6 @@
 
 <file path=word/document.xml><?xml version="1.0" encoding="utf-8"?>
-<w:document xmlns:wpc="http://schemas.microsoft.com/office/word/2010/wordprocessingCanvas" xmlns:cx="http://schemas.microsoft.com/office/drawing/2014/chartex" xmlns:cx1="http://schemas.microsoft.com/office/drawing/2015/9/8/chartex" xmlns:cx2="http://schemas.microsoft.com/office/drawing/2015/10/21/chartex" xmlns:cx3="http://schemas.microsoft.com/office/drawing/2016/5/9/chartex" xmlns:cx4="http://schemas.microsoft.com/office/drawing/2016/5/10/chartex" xmlns:cx5="http://schemas.microsoft.com/office/drawing/2016/5/11/chartex" xmlns:cx6="http://schemas.microsoft.com/office/drawing/2016/5/12/chartex" xmlns:cx7="http://schemas.microsoft.com/office/drawing/2016/5/13/chartex" xmlns:cx8="http://schemas.microsoft.com/office/drawing/2016/5/14/chartex" xmlns:mc="http://schemas.openxmlformats.org/markup-compatibility/2006" xmlns:aink="http://schemas.microsoft.com/office/drawing/2016/ink" xmlns:am3d="http://schemas.microsoft.com/office/drawing/2017/model3d" xmlns:o="urn:schemas-microsoft-com:office:office" xmlns:oel="http://schemas.microsoft.com/office/2019/extlst" xmlns:r="http://schemas.openxmlformats.org/officeDocument/2006/relationships" xmlns:m="http://schemas.openxmlformats.org/officeDocument/2006/math" xmlns:v="urn:schemas-microsoft-com:vml" xmlns:wp14="http://schemas.microsoft.com/office/word/2010/wordprocessingDrawing" xmlns:wp="http://schemas.openxmlformats.org/drawingml/2006/wordprocessingDrawing" xmlns:w10="urn:schemas-microsoft-com:office:word" xmlns:w="http://schemas.openxmlformats.org/wordprocessingml/2006/main" xmlns:w14="http://schemas.microsoft.com/office/word/2010/wordml" xmlns:w15="http://schemas.microsoft.com/office/word/2012/wordml" xmlns:w16cex="http://schemas.microsoft.com/office/word/2018/wordml/cex" xmlns:w16cid="http://schemas.microsoft.com/office/word/2016/wordml/cid" xmlns:w16="http://schemas.microsoft.com/office/word/2018/wordml" xmlns:w16sdtdh="http://schemas.microsoft.com/office/word/2020/wordml/sdtdatahash" xmlns:w16se="http://schemas.microsoft.com/office/word/2015/wordml/symex" xmlns:wpg="http://schemas.microsoft.com/office/word/2010/wordprocessingGroup" xmlns:wpi="http://schemas.microsoft.com/office/word/2010/wordprocessingInk" xmlns:wne="http://schemas.microsoft.com/office/word/2006/wordml" xmlns:wps="http://schemas.microsoft.com/office/word/2010/wordprocessingShape" mc:Ignorable="w14 w15 w16se w16cid w16 w16cex w16sdtdh wp14">
+<w:document xmlns:wpc="http://schemas.microsoft.com/office/word/2010/wordprocessingCanvas" xmlns:cx="http://schemas.microsoft.com/office/drawing/2014/chartex" xmlns:cx1="http://schemas.microsoft.com/office/drawing/2015/9/8/chartex" xmlns:cx2="http://schemas.microsoft.com/office/drawing/2015/10/21/chartex" xmlns:cx3="http://schemas.microsoft.com/office/drawing/2016/5/9/chartex" xmlns:cx4="http://schemas.microsoft.com/office/drawing/2016/5/10/chartex" xmlns:cx5="http://schemas.microsoft.com/office/drawing/2016/5/11/chartex" xmlns:cx6="http://schemas.microsoft.com/office/drawing/2016/5/12/chartex" xmlns:cx7="http://schemas.microsoft.com/office/drawing/2016/5/13/chartex" xmlns:cx8="http://schemas.microsoft.com/office/drawing/2016/5/14/chartex" xmlns:mc="http://schemas.openxmlformats.org/markup-compatibility/2006" xmlns:aink="http://schemas.microsoft.com/office/drawing/2016/ink" xmlns:am3d="http://schemas.microsoft.com/office/drawing/2017/model3d" xmlns:o="urn:schemas-microsoft-com:office:office" xmlns:oel="http://schemas.microsoft.com/office/2019/extlst" xmlns:r="http://schemas.openxmlformats.org/officeDocument/2006/relationships" xmlns:m="http://schemas.openxmlformats.org/officeDocument/2006/math" xmlns:v="urn:schemas-microsoft-com:vml" xmlns:wp14="http://schemas.microsoft.com/office/word/2010/wordprocessingDrawing" xmlns:wp="http://schemas.openxmlformats.org/drawingml/2006/wordprocessingDrawing" xmlns:w10="urn:schemas-microsoft-com:office:word" xmlns:w="http://schemas.openxmlformats.org/wordprocessingml/2006/main" xmlns:w14="http://schemas.microsoft.com/office/word/2010/wordml" xmlns:w15="http://schemas.microsoft.com/office/word/2012/wordml" xmlns:w16cex="http://schemas.microsoft.com/office/word/2018/wordml/cex" xmlns:w16cid="http://schemas.microsoft.com/office/word/2016/wordml/cid" xmlns:w16="http://schemas.microsoft.com/office/word/2018/wordml" xmlns:w16du="http://schemas.microsoft.com/office/word/2023/wordml/word16du" xmlns:w16sdtdh="http://schemas.microsoft.com/office/word/2020/wordml/sdtdatahash" xmlns:w16se="http://schemas.microsoft.com/office/word/2015/wordml/symex" xmlns:wpg="http://schemas.microsoft.com/office/word/2010/wordprocessingGroup" xmlns:wpi="http://schemas.microsoft.com/office/word/2010/wordprocessingInk" xmlns:wne="http://schemas.microsoft.com/office/word/2006/wordml" xmlns:wps="http://schemas.microsoft.com/office/word/2010/wordprocessingShape" mc:Ignorable="w14 w15 w16se w16cid w16 w16cex w16sdtdh w16du wp14">
   <w:body>
     <w:p>
       <w:pPr>
@@ -1464,6 +1464,7 @@
           <w:szCs w:val="18"/>
         </w:rPr>
       </w:pPr>
+      <w:proofErr w:type="spellStart"/>
       <w:r>
         <w:rPr>
           <w:rFonts w:cs="Tahoma"/>
@@ -1473,7 +1474,19 @@
           <w:sz w:val="18"/>
           <w:szCs w:val="18"/>
         </w:rPr>
-        <w:t>Berkeley Services</w:t>
+        <w:t>Hantec</w:t>
+      </w:r>
+      <w:proofErr w:type="spellEnd"/>
+      <w:r>
+        <w:rPr>
+          <w:rFonts w:cs="Tahoma"/>
+          <w:b/>
+          <w:bCs/>
+          <w:color w:val="4472C4"/>
+          <w:sz w:val="18"/>
+          <w:szCs w:val="18"/>
+        </w:rPr>
+        <w:t xml:space="preserve"> Markets</w:t>
       </w:r>
       <w:r>
         <w:rPr>
@@ -1553,7 +1566,7 @@
           <w:sz w:val="18"/>
           <w:szCs w:val="18"/>
         </w:rPr>
-        <w:t>Digital Transformation Intern</w:t>
+        <w:t>Data Analyst</w:t>
       </w:r>
       <w:r>
         <w:rPr>
@@ -1647,7 +1660,7 @@
           <w:sz w:val="18"/>
           <w:szCs w:val="18"/>
         </w:rPr>
-        <w:t>Feb</w:t>
+        <w:t>Apr</w:t>
       </w:r>
       <w:r>
         <w:rPr>
@@ -1665,7 +1678,7 @@
           <w:sz w:val="18"/>
           <w:szCs w:val="18"/>
         </w:rPr>
-        <w:t>3</w:t>
+        <w:t>4</w:t>
       </w:r>
       <w:r>
         <w:rPr>
@@ -1701,7 +1714,7 @@
           <w:sz w:val="18"/>
           <w:szCs w:val="18"/>
         </w:rPr>
-        <w:t>August</w:t>
+        <w:t>Present</w:t>
       </w:r>
     </w:p>
     <w:p>
@@ -1718,49 +1731,6 @@
           <w:szCs w:val="18"/>
         </w:rPr>
       </w:pPr>
-    </w:p>
-    <w:p>
-      <w:pPr>
-        <w:pStyle w:val="ListParagraph"/>
-        <w:spacing w:line="48" w:lineRule="auto"/>
-        <w:ind w:left="0"/>
-        <w:jc w:val="both"/>
-        <w:rPr>
-          <w:rFonts w:cs="Tahoma"/>
-          <w:b/>
-          <w:bCs/>
-          <w:sz w:val="18"/>
-          <w:szCs w:val="18"/>
-          <w:lang w:val="en-IN"/>
-        </w:rPr>
-      </w:pPr>
-    </w:p>
-    <w:p>
-      <w:pPr>
-        <w:pBdr>
-          <w:bottom w:val="dotted" w:sz="4" w:space="1" w:color="auto"/>
-        </w:pBdr>
-        <w:spacing w:after="0"/>
-        <w:rPr>
-          <w:rFonts w:cs="Tahoma"/>
-          <w:b/>
-          <w:bCs/>
-          <w:sz w:val="18"/>
-          <w:szCs w:val="18"/>
-        </w:rPr>
-      </w:pPr>
-      <w:r>
-        <w:rPr>
-          <w:rFonts w:cs="Tahoma"/>
-          <w:b/>
-          <w:bCs/>
-          <w:i/>
-          <w:iCs/>
-          <w:sz w:val="18"/>
-          <w:szCs w:val="18"/>
-        </w:rPr>
-        <w:t>Programming and Automation:</w:t>
-      </w:r>
     </w:p>
     <w:p>
       <w:pPr>
@@ -1784,23 +1754,7 @@
           <w:sz w:val="18"/>
           <w:szCs w:val="18"/>
         </w:rPr>
-        <w:t xml:space="preserve">Developed VBA code to streamline repetitive tasks, reducing manual </w:t>
-      </w:r>
-      <w:r>
-        <w:rPr>
-          <w:rFonts w:cs="Tahoma"/>
-          <w:sz w:val="18"/>
-          <w:szCs w:val="18"/>
-        </w:rPr>
-        <w:t>labour</w:t>
-      </w:r>
-      <w:r>
-        <w:rPr>
-          <w:rFonts w:cs="Tahoma"/>
-          <w:sz w:val="18"/>
-          <w:szCs w:val="18"/>
-        </w:rPr>
-        <w:t xml:space="preserve"> and ensuring error-free results.</w:t>
+        <w:t>Developed complex SQL queries, views, and functions to streamline data analysis and reporting processes, ensuring data accuracy and efficiency.</w:t>
       </w:r>
     </w:p>
     <w:p>
@@ -1815,44 +1769,19 @@
         <w:spacing w:after="0"/>
         <w:rPr>
           <w:rFonts w:cs="Tahoma"/>
-          <w:sz w:val="18"/>
-          <w:szCs w:val="18"/>
-        </w:rPr>
-      </w:pPr>
-      <w:r>
-        <w:rPr>
-          <w:rFonts w:cs="Tahoma"/>
-          <w:sz w:val="18"/>
-          <w:szCs w:val="18"/>
-        </w:rPr>
-        <w:t>Applied data analysis techniques to identify and interpret prominent patterns within customer complaints, leading to informed resource planning strategies.</w:t>
-      </w:r>
-    </w:p>
-    <w:p>
-      <w:pPr>
-        <w:pBdr>
-          <w:bottom w:val="dotted" w:sz="4" w:space="1" w:color="auto"/>
-        </w:pBdr>
-        <w:spacing w:after="0"/>
-        <w:rPr>
-          <w:rFonts w:cs="Tahoma"/>
-          <w:b/>
-          <w:bCs/>
-          <w:sz w:val="18"/>
-          <w:szCs w:val="18"/>
-        </w:rPr>
-      </w:pPr>
-      <w:r>
-        <w:rPr>
-          <w:rFonts w:cs="Tahoma"/>
-          <w:b/>
-          <w:bCs/>
-          <w:i/>
-          <w:iCs/>
-          <w:sz w:val="18"/>
-          <w:szCs w:val="18"/>
-        </w:rPr>
-        <w:t>Software Development and Optimization:</w:t>
+          <w:b/>
+          <w:bCs/>
+          <w:sz w:val="18"/>
+          <w:szCs w:val="18"/>
+        </w:rPr>
+      </w:pPr>
+      <w:r>
+        <w:rPr>
+          <w:rFonts w:cs="Tahoma"/>
+          <w:sz w:val="18"/>
+          <w:szCs w:val="18"/>
+        </w:rPr>
+        <w:t>Designed and implemented data models to manage and organize large datasets, improving reporting performance and scalability for business intelligence solutions.</w:t>
       </w:r>
     </w:p>
     <w:p>
@@ -1877,7 +1806,7 @@
           <w:sz w:val="18"/>
           <w:szCs w:val="18"/>
         </w:rPr>
-        <w:t>Proposed and developed a comprehensive PowerApps-based solution for site visits, significantly improving task assignment accuracy, expediting review cycles, and enhancing overall operational efficiency.</w:t>
+        <w:t>Created dynamic Power BI reports, enhancing visibility into key business metrics and supporting data-driven decision-making.</w:t>
       </w:r>
     </w:p>
     <w:p>
@@ -1902,7 +1831,7 @@
           <w:sz w:val="18"/>
           <w:szCs w:val="18"/>
         </w:rPr>
-        <w:t>Spearheaded the creation and rigging of captivating 3D models using Blender, resulting in visually striking assets that elevated project quality and engagement.</w:t>
+        <w:t>Managed and optimized dataflows, improving the integration and automation of data from various sources into centralized reporting dashboards.</w:t>
       </w:r>
     </w:p>
     <w:p>
@@ -1917,44 +1846,19 @@
         <w:spacing w:after="0"/>
         <w:rPr>
           <w:rFonts w:cs="Tahoma"/>
-          <w:sz w:val="18"/>
-          <w:szCs w:val="18"/>
-        </w:rPr>
-      </w:pPr>
-      <w:r>
-        <w:rPr>
-          <w:rFonts w:cs="Tahoma"/>
-          <w:sz w:val="18"/>
-          <w:szCs w:val="18"/>
-        </w:rPr>
-        <w:t>Proficiently integrated Blender models into Unity and developed engaging animations as needed for interactive experiences.</w:t>
-      </w:r>
-    </w:p>
-    <w:p>
-      <w:pPr>
-        <w:pBdr>
-          <w:bottom w:val="dotted" w:sz="4" w:space="1" w:color="auto"/>
-        </w:pBdr>
-        <w:spacing w:after="0"/>
-        <w:rPr>
-          <w:rFonts w:cs="Tahoma"/>
-          <w:b/>
-          <w:bCs/>
-          <w:sz w:val="18"/>
-          <w:szCs w:val="18"/>
-        </w:rPr>
-      </w:pPr>
-      <w:r>
-        <w:rPr>
-          <w:rFonts w:cs="Tahoma"/>
-          <w:b/>
-          <w:bCs/>
-          <w:i/>
-          <w:iCs/>
-          <w:sz w:val="18"/>
-          <w:szCs w:val="18"/>
-        </w:rPr>
-        <w:t>Metaverse and Digital Transformation:</w:t>
+          <w:b/>
+          <w:bCs/>
+          <w:sz w:val="18"/>
+          <w:szCs w:val="18"/>
+        </w:rPr>
+      </w:pPr>
+      <w:r>
+        <w:rPr>
+          <w:rFonts w:cs="Tahoma"/>
+          <w:sz w:val="18"/>
+          <w:szCs w:val="18"/>
+        </w:rPr>
+        <w:t>Collaborated with different teams to translate business requirements into technical solutions, including DAX queries for advanced data manipulation and time-based calculations.</w:t>
       </w:r>
     </w:p>
     <w:p>
@@ -1969,18 +1873,502 @@
         <w:spacing w:after="0"/>
         <w:rPr>
           <w:rFonts w:cs="Tahoma"/>
-          <w:sz w:val="18"/>
-          <w:szCs w:val="18"/>
-        </w:rPr>
-      </w:pPr>
-      <w:r>
-        <w:rPr>
-          <w:rFonts w:cs="Tahoma"/>
-          <w:sz w:val="18"/>
-          <w:szCs w:val="18"/>
-        </w:rPr>
+          <w:b/>
+          <w:bCs/>
+          <w:color w:val="4472C4"/>
+          <w:sz w:val="18"/>
+          <w:szCs w:val="18"/>
+        </w:rPr>
+      </w:pPr>
+      <w:r>
+        <w:rPr>
+          <w:rFonts w:cs="Tahoma"/>
+          <w:sz w:val="18"/>
+          <w:szCs w:val="18"/>
+        </w:rPr>
+        <w:t>Implemented strategies to optimize SQL query performance for integration with Power BI, reducing report load times and improving overall system performance.</w:t>
+      </w:r>
+    </w:p>
+    <w:p>
+      <w:pPr>
+        <w:pBdr>
+          <w:bottom w:val="dotted" w:sz="4" w:space="1" w:color="auto"/>
+        </w:pBdr>
+        <w:spacing w:after="0"/>
+        <w:ind w:left="720"/>
+        <w:rPr>
+          <w:rFonts w:cs="Tahoma"/>
+          <w:b/>
+          <w:bCs/>
+          <w:color w:val="4472C4"/>
+          <w:sz w:val="18"/>
+          <w:szCs w:val="18"/>
+        </w:rPr>
+      </w:pPr>
+    </w:p>
+    <w:p>
+      <w:pPr>
+        <w:numPr>
+          <w:ilvl w:val="0"/>
+          <w:numId w:val="5"/>
+        </w:numPr>
+        <w:pBdr>
+          <w:bottom w:val="dotted" w:sz="4" w:space="1" w:color="auto"/>
+        </w:pBdr>
+        <w:spacing w:after="0"/>
+        <w:rPr>
+          <w:rFonts w:cs="Tahoma"/>
+          <w:b/>
+          <w:bCs/>
+          <w:color w:val="4472C4"/>
+          <w:sz w:val="18"/>
+          <w:szCs w:val="18"/>
+        </w:rPr>
+      </w:pPr>
+      <w:r>
+        <w:rPr>
+          <w:rFonts w:cs="Tahoma"/>
+          <w:b/>
+          <w:bCs/>
+          <w:color w:val="4472C4"/>
+          <w:sz w:val="18"/>
+          <w:szCs w:val="18"/>
+        </w:rPr>
+        <w:t xml:space="preserve">Berkeley Services - Dubai, United Arab Emirates </w:t>
+      </w:r>
+    </w:p>
+    <w:p>
+      <w:pPr>
+        <w:pBdr>
+          <w:bottom w:val="dotted" w:sz="4" w:space="1" w:color="auto"/>
+        </w:pBdr>
+        <w:spacing w:after="0"/>
+        <w:rPr>
+          <w:rFonts w:cs="Tahoma"/>
+          <w:b/>
+          <w:bCs/>
+          <w:sz w:val="18"/>
+          <w:szCs w:val="18"/>
+        </w:rPr>
+      </w:pPr>
+      <w:r>
+        <w:rPr>
+          <w:rFonts w:cs="Tahoma"/>
+          <w:b/>
+          <w:bCs/>
+          <w:sz w:val="18"/>
+          <w:szCs w:val="18"/>
+        </w:rPr>
+        <w:t>Digital Transformation Intern</w:t>
+      </w:r>
+      <w:r>
+        <w:rPr>
+          <w:rFonts w:cs="Tahoma"/>
+          <w:b/>
+          <w:bCs/>
+          <w:sz w:val="18"/>
+          <w:szCs w:val="18"/>
+        </w:rPr>
+        <w:tab/>
+      </w:r>
+      <w:r>
+        <w:rPr>
+          <w:rFonts w:cs="Tahoma"/>
+          <w:b/>
+          <w:bCs/>
+          <w:sz w:val="18"/>
+          <w:szCs w:val="18"/>
+        </w:rPr>
+        <w:tab/>
+        <w:t xml:space="preserve">                   </w:t>
+      </w:r>
+      <w:r>
+        <w:rPr>
+          <w:rFonts w:cs="Tahoma"/>
+          <w:b/>
+          <w:bCs/>
+          <w:sz w:val="18"/>
+          <w:szCs w:val="18"/>
+        </w:rPr>
+        <w:tab/>
+        <w:t xml:space="preserve">             </w:t>
+      </w:r>
+      <w:r>
+        <w:rPr>
+          <w:rFonts w:cs="Tahoma"/>
+          <w:b/>
+          <w:bCs/>
+          <w:sz w:val="18"/>
+          <w:szCs w:val="18"/>
+        </w:rPr>
+        <w:tab/>
+        <w:t xml:space="preserve">          </w:t>
+      </w:r>
+    </w:p>
+    <w:p>
+      <w:pPr>
+        <w:pBdr>
+          <w:bottom w:val="dotted" w:sz="4" w:space="1" w:color="auto"/>
+        </w:pBdr>
+        <w:spacing w:after="0"/>
+        <w:rPr>
+          <w:rFonts w:cs="Tahoma"/>
+          <w:b/>
+          <w:sz w:val="18"/>
+          <w:szCs w:val="18"/>
+        </w:rPr>
+      </w:pPr>
+      <w:r>
+        <w:rPr>
+          <w:rFonts w:cs="Tahoma"/>
+          <w:b/>
+          <w:sz w:val="18"/>
+          <w:szCs w:val="18"/>
+        </w:rPr>
+        <w:t>Feb</w:t>
+      </w:r>
+      <w:r>
+        <w:rPr>
+          <w:rFonts w:cs="Tahoma"/>
+          <w:b/>
+          <w:sz w:val="18"/>
+          <w:szCs w:val="18"/>
+        </w:rPr>
+        <w:t xml:space="preserve"> 202</w:t>
+      </w:r>
+      <w:r>
+        <w:rPr>
+          <w:rFonts w:cs="Tahoma"/>
+          <w:b/>
+          <w:sz w:val="18"/>
+          <w:szCs w:val="18"/>
+        </w:rPr>
+        <w:t>3</w:t>
+      </w:r>
+      <w:r>
+        <w:rPr>
+          <w:rFonts w:cs="Tahoma"/>
+          <w:b/>
+          <w:sz w:val="18"/>
+          <w:szCs w:val="18"/>
+        </w:rPr>
+        <w:t xml:space="preserve"> </w:t>
+      </w:r>
+      <w:r>
+        <w:rPr>
+          <w:rFonts w:cs="Tahoma"/>
+          <w:b/>
+          <w:sz w:val="18"/>
+          <w:szCs w:val="18"/>
+        </w:rPr>
+        <w:t>–</w:t>
+      </w:r>
+      <w:r>
+        <w:rPr>
+          <w:rFonts w:cs="Tahoma"/>
+          <w:b/>
+          <w:sz w:val="18"/>
+          <w:szCs w:val="18"/>
+        </w:rPr>
+        <w:t xml:space="preserve"> </w:t>
+      </w:r>
+      <w:r>
+        <w:rPr>
+          <w:rFonts w:cs="Tahoma"/>
+          <w:b/>
+          <w:sz w:val="18"/>
+          <w:szCs w:val="18"/>
+        </w:rPr>
+        <w:t>August</w:t>
+      </w:r>
+      <w:r>
+        <w:rPr>
+          <w:rFonts w:cs="Tahoma"/>
+          <w:b/>
+          <w:sz w:val="18"/>
+          <w:szCs w:val="18"/>
+        </w:rPr>
+        <w:t xml:space="preserve"> 2023</w:t>
+      </w:r>
+    </w:p>
+    <w:p>
+      <w:pPr>
+        <w:pBdr>
+          <w:bottom w:val="dotted" w:sz="4" w:space="1" w:color="auto"/>
+        </w:pBdr>
+        <w:spacing w:after="0" w:line="24" w:lineRule="auto"/>
+        <w:rPr>
+          <w:rFonts w:cs="Tahoma"/>
+          <w:b/>
+          <w:bCs/>
+          <w:sz w:val="18"/>
+          <w:szCs w:val="18"/>
+        </w:rPr>
+      </w:pPr>
+    </w:p>
+    <w:p>
+      <w:pPr>
+        <w:pStyle w:val="ListParagraph"/>
+        <w:spacing w:line="48" w:lineRule="auto"/>
+        <w:ind w:left="0"/>
+        <w:jc w:val="both"/>
+        <w:rPr>
+          <w:rFonts w:cs="Tahoma"/>
+          <w:b/>
+          <w:bCs/>
+          <w:sz w:val="18"/>
+          <w:szCs w:val="18"/>
+          <w:lang w:val="en-IN"/>
+        </w:rPr>
+      </w:pPr>
+    </w:p>
+    <w:p>
+      <w:pPr>
+        <w:pBdr>
+          <w:bottom w:val="dotted" w:sz="4" w:space="1" w:color="auto"/>
+        </w:pBdr>
+        <w:spacing w:after="0"/>
+        <w:rPr>
+          <w:rFonts w:cs="Tahoma"/>
+          <w:b/>
+          <w:bCs/>
+          <w:sz w:val="18"/>
+          <w:szCs w:val="18"/>
+        </w:rPr>
+      </w:pPr>
+      <w:r>
+        <w:rPr>
+          <w:rFonts w:cs="Tahoma"/>
+          <w:b/>
+          <w:bCs/>
+          <w:i/>
+          <w:iCs/>
+          <w:sz w:val="18"/>
+          <w:szCs w:val="18"/>
+        </w:rPr>
+        <w:t>Programming and Automation:</w:t>
+      </w:r>
+    </w:p>
+    <w:p>
+      <w:pPr>
+        <w:numPr>
+          <w:ilvl w:val="0"/>
+          <w:numId w:val="3"/>
+        </w:numPr>
+        <w:pBdr>
+          <w:bottom w:val="dotted" w:sz="4" w:space="1" w:color="auto"/>
+        </w:pBdr>
+        <w:spacing w:after="0"/>
+        <w:rPr>
+          <w:rFonts w:cs="Tahoma"/>
+          <w:sz w:val="18"/>
+          <w:szCs w:val="18"/>
+        </w:rPr>
+      </w:pPr>
+      <w:r>
+        <w:rPr>
+          <w:rFonts w:cs="Tahoma"/>
+          <w:sz w:val="18"/>
+          <w:szCs w:val="18"/>
+        </w:rPr>
+        <w:t>Developed VBA code to streamline repetitive tasks, reducing manual labour and ensuring error-free results.</w:t>
+      </w:r>
+    </w:p>
+    <w:p>
+      <w:pPr>
+        <w:numPr>
+          <w:ilvl w:val="0"/>
+          <w:numId w:val="3"/>
+        </w:numPr>
+        <w:pBdr>
+          <w:bottom w:val="dotted" w:sz="4" w:space="1" w:color="auto"/>
+        </w:pBdr>
+        <w:spacing w:after="0"/>
+        <w:rPr>
+          <w:rFonts w:cs="Tahoma"/>
+          <w:sz w:val="18"/>
+          <w:szCs w:val="18"/>
+        </w:rPr>
+      </w:pPr>
+      <w:r>
+        <w:rPr>
+          <w:rFonts w:cs="Tahoma"/>
+          <w:sz w:val="18"/>
+          <w:szCs w:val="18"/>
+        </w:rPr>
+        <w:t>Applied data analysis techniques to identify and interpret prominent patterns within customer complaints, leading to informed resource planning strategies.</w:t>
+      </w:r>
+    </w:p>
+    <w:p>
+      <w:pPr>
+        <w:pBdr>
+          <w:bottom w:val="dotted" w:sz="4" w:space="1" w:color="auto"/>
+        </w:pBdr>
+        <w:spacing w:after="0"/>
+        <w:rPr>
+          <w:rFonts w:cs="Tahoma"/>
+          <w:b/>
+          <w:bCs/>
+          <w:sz w:val="18"/>
+          <w:szCs w:val="18"/>
+        </w:rPr>
+      </w:pPr>
+      <w:r>
+        <w:rPr>
+          <w:rFonts w:cs="Tahoma"/>
+          <w:b/>
+          <w:bCs/>
+          <w:i/>
+          <w:iCs/>
+          <w:sz w:val="18"/>
+          <w:szCs w:val="18"/>
+        </w:rPr>
+        <w:t>Software Development and Optimization:</w:t>
+      </w:r>
+    </w:p>
+    <w:p>
+      <w:pPr>
+        <w:numPr>
+          <w:ilvl w:val="0"/>
+          <w:numId w:val="4"/>
+        </w:numPr>
+        <w:pBdr>
+          <w:bottom w:val="dotted" w:sz="4" w:space="1" w:color="auto"/>
+        </w:pBdr>
+        <w:spacing w:after="0"/>
+        <w:rPr>
+          <w:rFonts w:cs="Tahoma"/>
+          <w:sz w:val="18"/>
+          <w:szCs w:val="18"/>
+        </w:rPr>
+      </w:pPr>
+      <w:r>
+        <w:rPr>
+          <w:rFonts w:cs="Tahoma"/>
+          <w:sz w:val="18"/>
+          <w:szCs w:val="18"/>
+        </w:rPr>
+        <w:t>Proposed and developed a comprehensive PowerApps-based solution for site visits, significantly improving task assignment accuracy, expediting review cycles, and enhancing overall operational efficiency.</w:t>
+      </w:r>
+    </w:p>
+    <w:p>
+      <w:pPr>
+        <w:numPr>
+          <w:ilvl w:val="0"/>
+          <w:numId w:val="4"/>
+        </w:numPr>
+        <w:pBdr>
+          <w:bottom w:val="dotted" w:sz="4" w:space="1" w:color="auto"/>
+        </w:pBdr>
+        <w:spacing w:after="0"/>
+        <w:rPr>
+          <w:rFonts w:cs="Tahoma"/>
+          <w:sz w:val="18"/>
+          <w:szCs w:val="18"/>
+        </w:rPr>
+      </w:pPr>
+      <w:r>
+        <w:rPr>
+          <w:rFonts w:cs="Tahoma"/>
+          <w:sz w:val="18"/>
+          <w:szCs w:val="18"/>
+        </w:rPr>
+        <w:t>Spearheaded the creation and rigging of captivating 3D models using Blender, resulting in visually striking assets that elevated project quality and engagement.</w:t>
+      </w:r>
+    </w:p>
+    <w:p>
+      <w:pPr>
+        <w:numPr>
+          <w:ilvl w:val="0"/>
+          <w:numId w:val="4"/>
+        </w:numPr>
+        <w:pBdr>
+          <w:bottom w:val="dotted" w:sz="4" w:space="1" w:color="auto"/>
+        </w:pBdr>
+        <w:spacing w:after="0"/>
+        <w:rPr>
+          <w:rFonts w:cs="Tahoma"/>
+          <w:sz w:val="18"/>
+          <w:szCs w:val="18"/>
+        </w:rPr>
+      </w:pPr>
+      <w:r>
+        <w:rPr>
+          <w:rFonts w:cs="Tahoma"/>
+          <w:sz w:val="18"/>
+          <w:szCs w:val="18"/>
+        </w:rPr>
+        <w:t>Proficiently integrated Blender models into Unity and developed engaging animations as needed for interactive experiences.</w:t>
+      </w:r>
+    </w:p>
+    <w:p>
+      <w:pPr>
+        <w:pBdr>
+          <w:bottom w:val="dotted" w:sz="4" w:space="1" w:color="auto"/>
+        </w:pBdr>
+        <w:spacing w:after="0"/>
+        <w:rPr>
+          <w:rFonts w:cs="Tahoma"/>
+          <w:b/>
+          <w:bCs/>
+          <w:sz w:val="18"/>
+          <w:szCs w:val="18"/>
+        </w:rPr>
+      </w:pPr>
+      <w:r>
+        <w:rPr>
+          <w:rFonts w:cs="Tahoma"/>
+          <w:b/>
+          <w:bCs/>
+          <w:i/>
+          <w:iCs/>
+          <w:sz w:val="18"/>
+          <w:szCs w:val="18"/>
+        </w:rPr>
+        <w:t>Metaverse and Digital Transformation:</w:t>
+      </w:r>
+    </w:p>
+    <w:p>
+      <w:pPr>
+        <w:numPr>
+          <w:ilvl w:val="0"/>
+          <w:numId w:val="5"/>
+        </w:numPr>
+        <w:pBdr>
+          <w:bottom w:val="dotted" w:sz="4" w:space="1" w:color="auto"/>
+        </w:pBdr>
+        <w:spacing w:after="0"/>
+        <w:rPr>
+          <w:rFonts w:cs="Tahoma"/>
+          <w:sz w:val="18"/>
+          <w:szCs w:val="18"/>
+        </w:rPr>
+      </w:pPr>
+      <w:r>
+        <w:rPr>
+          <w:rFonts w:cs="Tahoma"/>
+          <w:sz w:val="18"/>
+          <w:szCs w:val="18"/>
+        </w:rPr>
+        <w:lastRenderedPageBreak/>
         <w:t>Developed and implemented a customized metaverse environment for the company, incorporating diverse animations and interactive features to streamline employee training and selection processes.</w:t>
       </w:r>
+    </w:p>
+    <w:p>
+      <w:pPr>
+        <w:pBdr>
+          <w:bottom w:val="dotted" w:sz="4" w:space="1" w:color="auto"/>
+        </w:pBdr>
+        <w:spacing w:after="0"/>
+        <w:rPr>
+          <w:rFonts w:cs="Tahoma"/>
+          <w:b/>
+          <w:bCs/>
+          <w:color w:val="4472C4"/>
+          <w:sz w:val="18"/>
+          <w:szCs w:val="18"/>
+        </w:rPr>
+      </w:pPr>
     </w:p>
     <w:p>
       <w:pPr>
@@ -2411,7 +2799,7 @@
           <w:numId w:val="8"/>
         </w:numPr>
         <w:pBdr>
-          <w:bottom w:val="dashed" w:sz="4" w:space="1" w:color="auto"/>
+          <w:bottom w:val="dashed" w:sz="4" w:space="0" w:color="auto"/>
         </w:pBdr>
         <w:spacing w:after="0"/>
         <w:jc w:val="both"/>
@@ -2428,433 +2816,6 @@
           <w:szCs w:val="18"/>
         </w:rPr>
         <w:t>Pioneered the development of task-specific code for automating complex data scraping processes, which resulted in streamlined data acquisition, improved accuracy, and accelerated insights for informed decision-making.</w:t>
-      </w:r>
-    </w:p>
-    <w:p>
-      <w:pPr>
-        <w:pBdr>
-          <w:bottom w:val="dotted" w:sz="4" w:space="1" w:color="auto"/>
-        </w:pBdr>
-        <w:spacing w:after="0"/>
-        <w:rPr>
-          <w:rFonts w:cs="Tahoma"/>
-          <w:b/>
-          <w:bCs/>
-          <w:color w:val="4472C4"/>
-          <w:sz w:val="18"/>
-          <w:szCs w:val="18"/>
-        </w:rPr>
-      </w:pPr>
-    </w:p>
-    <w:p>
-      <w:pPr>
-        <w:pBdr>
-          <w:bottom w:val="dotted" w:sz="4" w:space="1" w:color="auto"/>
-        </w:pBdr>
-        <w:spacing w:after="0"/>
-        <w:rPr>
-          <w:rFonts w:cs="Tahoma"/>
-          <w:b/>
-          <w:bCs/>
-          <w:color w:val="4472C4"/>
-          <w:sz w:val="18"/>
-          <w:szCs w:val="18"/>
-        </w:rPr>
-      </w:pPr>
-      <w:r>
-        <w:rPr>
-          <w:rFonts w:cs="Tahoma"/>
-          <w:b/>
-          <w:bCs/>
-          <w:color w:val="4472C4"/>
-          <w:sz w:val="18"/>
-          <w:szCs w:val="18"/>
-        </w:rPr>
-        <w:lastRenderedPageBreak/>
-        <w:t>Sparks Foundation</w:t>
-      </w:r>
-      <w:r>
-        <w:rPr>
-          <w:rFonts w:cs="Tahoma"/>
-          <w:b/>
-          <w:bCs/>
-          <w:color w:val="4472C4"/>
-          <w:sz w:val="18"/>
-          <w:szCs w:val="18"/>
-        </w:rPr>
-        <w:t xml:space="preserve"> </w:t>
-      </w:r>
-    </w:p>
-    <w:p>
-      <w:pPr>
-        <w:pBdr>
-          <w:bottom w:val="dotted" w:sz="4" w:space="1" w:color="auto"/>
-        </w:pBdr>
-        <w:spacing w:after="0"/>
-        <w:rPr>
-          <w:rFonts w:cs="Tahoma"/>
-          <w:b/>
-          <w:bCs/>
-          <w:sz w:val="18"/>
-          <w:szCs w:val="18"/>
-        </w:rPr>
-      </w:pPr>
-      <w:r>
-        <w:rPr>
-          <w:rFonts w:cs="Tahoma"/>
-          <w:b/>
-          <w:bCs/>
-          <w:sz w:val="18"/>
-          <w:szCs w:val="18"/>
-        </w:rPr>
-        <w:t>Data</w:t>
-      </w:r>
-      <w:r>
-        <w:rPr>
-          <w:rFonts w:cs="Tahoma"/>
-          <w:b/>
-          <w:bCs/>
-          <w:sz w:val="18"/>
-          <w:szCs w:val="18"/>
-        </w:rPr>
-        <w:t xml:space="preserve"> Analyst Intern</w:t>
-      </w:r>
-      <w:r>
-        <w:rPr>
-          <w:rFonts w:cs="Tahoma"/>
-          <w:b/>
-          <w:bCs/>
-          <w:sz w:val="18"/>
-          <w:szCs w:val="18"/>
-        </w:rPr>
-        <w:tab/>
-      </w:r>
-      <w:r>
-        <w:rPr>
-          <w:rFonts w:cs="Tahoma"/>
-          <w:b/>
-          <w:bCs/>
-          <w:sz w:val="18"/>
-          <w:szCs w:val="18"/>
-        </w:rPr>
-        <w:tab/>
-        <w:t xml:space="preserve">                   </w:t>
-      </w:r>
-      <w:r>
-        <w:rPr>
-          <w:rFonts w:cs="Tahoma"/>
-          <w:b/>
-          <w:bCs/>
-          <w:sz w:val="18"/>
-          <w:szCs w:val="18"/>
-        </w:rPr>
-        <w:tab/>
-        <w:t xml:space="preserve">             </w:t>
-      </w:r>
-      <w:r>
-        <w:rPr>
-          <w:rFonts w:cs="Tahoma"/>
-          <w:b/>
-          <w:bCs/>
-          <w:sz w:val="18"/>
-          <w:szCs w:val="18"/>
-        </w:rPr>
-        <w:tab/>
-        <w:t xml:space="preserve">          </w:t>
-      </w:r>
-    </w:p>
-    <w:p>
-      <w:pPr>
-        <w:pBdr>
-          <w:bottom w:val="dotted" w:sz="4" w:space="1" w:color="auto"/>
-        </w:pBdr>
-        <w:spacing w:after="0"/>
-        <w:rPr>
-          <w:rFonts w:cs="Tahoma"/>
-          <w:b/>
-          <w:sz w:val="18"/>
-          <w:szCs w:val="18"/>
-        </w:rPr>
-      </w:pPr>
-      <w:r>
-        <w:rPr>
-          <w:rFonts w:cs="Tahoma"/>
-          <w:b/>
-          <w:sz w:val="18"/>
-          <w:szCs w:val="18"/>
-        </w:rPr>
-        <w:t>May</w:t>
-      </w:r>
-      <w:r>
-        <w:rPr>
-          <w:rFonts w:cs="Tahoma"/>
-          <w:b/>
-          <w:sz w:val="18"/>
-          <w:szCs w:val="18"/>
-        </w:rPr>
-        <w:t xml:space="preserve"> 202</w:t>
-      </w:r>
-      <w:r>
-        <w:rPr>
-          <w:rFonts w:cs="Tahoma"/>
-          <w:b/>
-          <w:sz w:val="18"/>
-          <w:szCs w:val="18"/>
-        </w:rPr>
-        <w:t>1</w:t>
-      </w:r>
-      <w:r>
-        <w:rPr>
-          <w:rFonts w:cs="Tahoma"/>
-          <w:b/>
-          <w:sz w:val="18"/>
-          <w:szCs w:val="18"/>
-        </w:rPr>
-        <w:t xml:space="preserve"> </w:t>
-      </w:r>
-      <w:r>
-        <w:rPr>
-          <w:rFonts w:cs="Tahoma"/>
-          <w:b/>
-          <w:sz w:val="18"/>
-          <w:szCs w:val="18"/>
-        </w:rPr>
-        <w:t>-</w:t>
-      </w:r>
-      <w:r>
-        <w:rPr>
-          <w:rFonts w:cs="Tahoma"/>
-          <w:b/>
-          <w:sz w:val="18"/>
-          <w:szCs w:val="18"/>
-        </w:rPr>
-        <w:t xml:space="preserve"> </w:t>
-      </w:r>
-      <w:r>
-        <w:rPr>
-          <w:rFonts w:cs="Tahoma"/>
-          <w:b/>
-          <w:sz w:val="18"/>
-          <w:szCs w:val="18"/>
-        </w:rPr>
-        <w:t>June</w:t>
-      </w:r>
-      <w:r>
-        <w:rPr>
-          <w:rFonts w:cs="Tahoma"/>
-          <w:b/>
-          <w:sz w:val="18"/>
-          <w:szCs w:val="18"/>
-        </w:rPr>
-        <w:t xml:space="preserve"> 202</w:t>
-      </w:r>
-      <w:r>
-        <w:rPr>
-          <w:rFonts w:cs="Tahoma"/>
-          <w:b/>
-          <w:sz w:val="18"/>
-          <w:szCs w:val="18"/>
-        </w:rPr>
-        <w:t>1</w:t>
-      </w:r>
-    </w:p>
-    <w:p>
-      <w:pPr>
-        <w:pBdr>
-          <w:bottom w:val="dotted" w:sz="4" w:space="1" w:color="auto"/>
-        </w:pBdr>
-        <w:spacing w:after="0" w:line="24" w:lineRule="auto"/>
-        <w:rPr>
-          <w:rFonts w:cs="Tahoma"/>
-          <w:b/>
-          <w:bCs/>
-          <w:sz w:val="18"/>
-          <w:szCs w:val="18"/>
-        </w:rPr>
-      </w:pPr>
-    </w:p>
-    <w:p>
-      <w:pPr>
-        <w:pStyle w:val="ListParagraph"/>
-        <w:spacing w:line="48" w:lineRule="auto"/>
-        <w:ind w:left="0"/>
-        <w:jc w:val="both"/>
-        <w:rPr>
-          <w:rFonts w:cs="Tahoma"/>
-          <w:b/>
-          <w:bCs/>
-          <w:sz w:val="18"/>
-          <w:szCs w:val="18"/>
-          <w:lang w:val="en-IN"/>
-        </w:rPr>
-      </w:pPr>
-    </w:p>
-    <w:p>
-      <w:pPr>
-        <w:pBdr>
-          <w:bottom w:val="dashed" w:sz="4" w:space="1" w:color="auto"/>
-        </w:pBdr>
-        <w:spacing w:after="0"/>
-        <w:jc w:val="both"/>
-        <w:rPr>
-          <w:rFonts w:cs="Tahoma"/>
-          <w:b/>
-          <w:bCs/>
-          <w:i/>
-          <w:iCs/>
-          <w:sz w:val="18"/>
-          <w:szCs w:val="18"/>
-        </w:rPr>
-      </w:pPr>
-      <w:r>
-        <w:rPr>
-          <w:rFonts w:cs="Tahoma"/>
-          <w:b/>
-          <w:bCs/>
-          <w:i/>
-          <w:iCs/>
-          <w:sz w:val="18"/>
-          <w:szCs w:val="18"/>
-        </w:rPr>
-        <w:t>Specialized Data Analysis:</w:t>
-      </w:r>
-    </w:p>
-    <w:p>
-      <w:pPr>
-        <w:numPr>
-          <w:ilvl w:val="0"/>
-          <w:numId w:val="9"/>
-        </w:numPr>
-        <w:pBdr>
-          <w:bottom w:val="dashed" w:sz="4" w:space="1" w:color="auto"/>
-        </w:pBdr>
-        <w:spacing w:after="0"/>
-        <w:jc w:val="both"/>
-        <w:rPr>
-          <w:rFonts w:cs="Tahoma"/>
-          <w:sz w:val="18"/>
-          <w:szCs w:val="18"/>
-        </w:rPr>
-      </w:pPr>
-      <w:r>
-        <w:rPr>
-          <w:rFonts w:cs="Tahoma"/>
-          <w:sz w:val="18"/>
-          <w:szCs w:val="18"/>
-        </w:rPr>
-        <w:t>Designed and implemented specialized data analysis routines, unlocking valuable insights that directly influenced strategic decision-making and operational enhancements.</w:t>
-      </w:r>
-    </w:p>
-    <w:p>
-      <w:pPr>
-        <w:pBdr>
-          <w:bottom w:val="dashed" w:sz="4" w:space="1" w:color="auto"/>
-        </w:pBdr>
-        <w:spacing w:after="0"/>
-        <w:jc w:val="both"/>
-        <w:rPr>
-          <w:rFonts w:cs="Tahoma"/>
-          <w:b/>
-          <w:bCs/>
-          <w:i/>
-          <w:iCs/>
-          <w:sz w:val="18"/>
-          <w:szCs w:val="18"/>
-        </w:rPr>
-      </w:pPr>
-      <w:r>
-        <w:rPr>
-          <w:rFonts w:cs="Tahoma"/>
-          <w:b/>
-          <w:bCs/>
-          <w:i/>
-          <w:iCs/>
-          <w:sz w:val="18"/>
-          <w:szCs w:val="18"/>
-        </w:rPr>
-        <w:t>Trend Identification and Pattern Recognition:</w:t>
-      </w:r>
-    </w:p>
-    <w:p>
-      <w:pPr>
-        <w:numPr>
-          <w:ilvl w:val="0"/>
-          <w:numId w:val="10"/>
-        </w:numPr>
-        <w:pBdr>
-          <w:bottom w:val="dashed" w:sz="4" w:space="1" w:color="auto"/>
-        </w:pBdr>
-        <w:spacing w:after="0"/>
-        <w:jc w:val="both"/>
-        <w:rPr>
-          <w:rFonts w:cs="Tahoma"/>
-          <w:sz w:val="18"/>
-          <w:szCs w:val="18"/>
-        </w:rPr>
-      </w:pPr>
-      <w:r>
-        <w:rPr>
-          <w:rFonts w:cs="Tahoma"/>
-          <w:sz w:val="18"/>
-          <w:szCs w:val="18"/>
-        </w:rPr>
-        <w:t>Identified trends and patterns in the dataset, providing valuable information for data-driven decision-making.</w:t>
-      </w:r>
-    </w:p>
-    <w:p>
-      <w:pPr>
-        <w:pBdr>
-          <w:bottom w:val="dashed" w:sz="4" w:space="1" w:color="auto"/>
-        </w:pBdr>
-        <w:spacing w:after="0"/>
-        <w:jc w:val="both"/>
-        <w:rPr>
-          <w:rFonts w:cs="Tahoma"/>
-          <w:b/>
-          <w:bCs/>
-          <w:i/>
-          <w:iCs/>
-          <w:sz w:val="18"/>
-          <w:szCs w:val="18"/>
-        </w:rPr>
-      </w:pPr>
-      <w:r>
-        <w:rPr>
-          <w:rFonts w:cs="Tahoma"/>
-          <w:b/>
-          <w:bCs/>
-          <w:i/>
-          <w:iCs/>
-          <w:sz w:val="18"/>
-          <w:szCs w:val="18"/>
-        </w:rPr>
-        <w:t>Effective Data Communication:</w:t>
-      </w:r>
-    </w:p>
-    <w:p>
-      <w:pPr>
-        <w:numPr>
-          <w:ilvl w:val="0"/>
-          <w:numId w:val="11"/>
-        </w:numPr>
-        <w:pBdr>
-          <w:bottom w:val="dashed" w:sz="4" w:space="1" w:color="auto"/>
-        </w:pBdr>
-        <w:spacing w:after="0"/>
-        <w:jc w:val="both"/>
-        <w:rPr>
-          <w:rFonts w:cs="Tahoma"/>
-          <w:sz w:val="18"/>
-          <w:szCs w:val="18"/>
-        </w:rPr>
-      </w:pPr>
-      <w:r>
-        <w:rPr>
-          <w:rFonts w:cs="Tahoma"/>
-          <w:sz w:val="18"/>
-          <w:szCs w:val="18"/>
-        </w:rPr>
-        <w:t>Effectively communicated findings to management through a dashboard, fostering data-driven understanding and propelling successful outcomes.</w:t>
       </w:r>
     </w:p>
     <w:p>
@@ -3217,6 +3178,69 @@
     </w:p>
     <w:p>
       <w:pPr>
+        <w:pStyle w:val="ListParagraph"/>
+        <w:numPr>
+          <w:ilvl w:val="0"/>
+          <w:numId w:val="1"/>
+        </w:numPr>
+        <w:spacing w:line="288" w:lineRule="auto"/>
+        <w:ind w:left="357" w:hanging="357"/>
+        <w:rPr>
+          <w:rStyle w:val="Hyperlink"/>
+          <w:rFonts w:cs="Tahoma"/>
+          <w:bCs/>
+          <w:sz w:val="18"/>
+          <w:szCs w:val="18"/>
+        </w:rPr>
+      </w:pPr>
+      <w:r>
+        <w:rPr>
+          <w:rFonts w:cs="Tahoma"/>
+          <w:bCs/>
+          <w:sz w:val="18"/>
+          <w:szCs w:val="18"/>
+        </w:rPr>
+        <w:fldChar w:fldCharType="begin"/>
+      </w:r>
+      <w:r>
+        <w:rPr>
+          <w:rFonts w:cs="Tahoma"/>
+          <w:bCs/>
+          <w:sz w:val="18"/>
+          <w:szCs w:val="18"/>
+        </w:rPr>
+        <w:instrText>HYPERLINK "https://learn.microsoft.com/api/credentials/share/en-gb/80374967/EA411BF212B5D39B?sharingId=2DEF3145A21201DB"</w:instrText>
+      </w:r>
+      <w:r>
+        <w:rPr>
+          <w:rFonts w:cs="Tahoma"/>
+          <w:bCs/>
+          <w:sz w:val="18"/>
+          <w:szCs w:val="18"/>
+        </w:rPr>
+      </w:r>
+      <w:r>
+        <w:rPr>
+          <w:rFonts w:cs="Tahoma"/>
+          <w:bCs/>
+          <w:sz w:val="18"/>
+          <w:szCs w:val="18"/>
+        </w:rPr>
+        <w:fldChar w:fldCharType="separate"/>
+      </w:r>
+      <w:r>
+        <w:rPr>
+          <w:rStyle w:val="Hyperlink"/>
+          <w:rFonts w:cs="Tahoma"/>
+          <w:bCs/>
+          <w:sz w:val="18"/>
+          <w:szCs w:val="18"/>
+        </w:rPr>
+        <w:t>Microsoft Power Apps</w:t>
+      </w:r>
+    </w:p>
+    <w:p>
+      <w:pPr>
         <w:pBdr>
           <w:bottom w:val="dashed" w:sz="4" w:space="1" w:color="auto"/>
         </w:pBdr>
@@ -3230,6 +3254,15 @@
           <w:szCs w:val="18"/>
         </w:rPr>
       </w:pPr>
+      <w:r>
+        <w:rPr>
+          <w:rFonts w:cs="Tahoma"/>
+          <w:bCs/>
+          <w:sz w:val="18"/>
+          <w:szCs w:val="18"/>
+        </w:rPr>
+        <w:fldChar w:fldCharType="end"/>
+      </w:r>
       <w:r>
         <w:rPr>
           <w:rFonts w:cs="Tahoma"/>
@@ -3596,7 +3629,7 @@
 </file>
 
 <file path=word/numbering.xml><?xml version="1.0" encoding="utf-8"?>
-<w:numbering xmlns:wpc="http://schemas.microsoft.com/office/word/2010/wordprocessingCanvas" xmlns:cx="http://schemas.microsoft.com/office/drawing/2014/chartex" xmlns:cx1="http://schemas.microsoft.com/office/drawing/2015/9/8/chartex" xmlns:cx2="http://schemas.microsoft.com/office/drawing/2015/10/21/chartex" xmlns:cx3="http://schemas.microsoft.com/office/drawing/2016/5/9/chartex" xmlns:cx4="http://schemas.microsoft.com/office/drawing/2016/5/10/chartex" xmlns:cx5="http://schemas.microsoft.com/office/drawing/2016/5/11/chartex" xmlns:cx6="http://schemas.microsoft.com/office/drawing/2016/5/12/chartex" xmlns:cx7="http://schemas.microsoft.com/office/drawing/2016/5/13/chartex" xmlns:cx8="http://schemas.microsoft.com/office/drawing/2016/5/14/chartex" xmlns:mc="http://schemas.openxmlformats.org/markup-compatibility/2006" xmlns:aink="http://schemas.microsoft.com/office/drawing/2016/ink" xmlns:am3d="http://schemas.microsoft.com/office/drawing/2017/model3d" xmlns:o="urn:schemas-microsoft-com:office:office" xmlns:oel="http://schemas.microsoft.com/office/2019/extlst" xmlns:r="http://schemas.openxmlformats.org/officeDocument/2006/relationships" xmlns:m="http://schemas.openxmlformats.org/officeDocument/2006/math" xmlns:v="urn:schemas-microsoft-com:vml" xmlns:wp14="http://schemas.microsoft.com/office/word/2010/wordprocessingDrawing" xmlns:wp="http://schemas.openxmlformats.org/drawingml/2006/wordprocessingDrawing" xmlns:w10="urn:schemas-microsoft-com:office:word" xmlns:w="http://schemas.openxmlformats.org/wordprocessingml/2006/main" xmlns:w14="http://schemas.microsoft.com/office/word/2010/wordml" xmlns:w15="http://schemas.microsoft.com/office/word/2012/wordml" xmlns:w16cex="http://schemas.microsoft.com/office/word/2018/wordml/cex" xmlns:w16cid="http://schemas.microsoft.com/office/word/2016/wordml/cid" xmlns:w16="http://schemas.microsoft.com/office/word/2018/wordml" xmlns:w16sdtdh="http://schemas.microsoft.com/office/word/2020/wordml/sdtdatahash" xmlns:w16se="http://schemas.microsoft.com/office/word/2015/wordml/symex" xmlns:wpg="http://schemas.microsoft.com/office/word/2010/wordprocessingGroup" xmlns:wpi="http://schemas.microsoft.com/office/word/2010/wordprocessingInk" xmlns:wne="http://schemas.microsoft.com/office/word/2006/wordml" xmlns:wps="http://schemas.microsoft.com/office/word/2010/wordprocessingShape" mc:Ignorable="w14 w15 w16se w16cid w16 w16cex w16sdtdh wp14">
+<w:numbering xmlns:wpc="http://schemas.microsoft.com/office/word/2010/wordprocessingCanvas" xmlns:cx="http://schemas.microsoft.com/office/drawing/2014/chartex" xmlns:cx1="http://schemas.microsoft.com/office/drawing/2015/9/8/chartex" xmlns:cx2="http://schemas.microsoft.com/office/drawing/2015/10/21/chartex" xmlns:cx3="http://schemas.microsoft.com/office/drawing/2016/5/9/chartex" xmlns:cx4="http://schemas.microsoft.com/office/drawing/2016/5/10/chartex" xmlns:cx5="http://schemas.microsoft.com/office/drawing/2016/5/11/chartex" xmlns:cx6="http://schemas.microsoft.com/office/drawing/2016/5/12/chartex" xmlns:cx7="http://schemas.microsoft.com/office/drawing/2016/5/13/chartex" xmlns:cx8="http://schemas.microsoft.com/office/drawing/2016/5/14/chartex" xmlns:mc="http://schemas.openxmlformats.org/markup-compatibility/2006" xmlns:aink="http://schemas.microsoft.com/office/drawing/2016/ink" xmlns:am3d="http://schemas.microsoft.com/office/drawing/2017/model3d" xmlns:o="urn:schemas-microsoft-com:office:office" xmlns:oel="http://schemas.microsoft.com/office/2019/extlst" xmlns:r="http://schemas.openxmlformats.org/officeDocument/2006/relationships" xmlns:m="http://schemas.openxmlformats.org/officeDocument/2006/math" xmlns:v="urn:schemas-microsoft-com:vml" xmlns:wp14="http://schemas.microsoft.com/office/word/2010/wordprocessingDrawing" xmlns:wp="http://schemas.openxmlformats.org/drawingml/2006/wordprocessingDrawing" xmlns:w10="urn:schemas-microsoft-com:office:word" xmlns:w="http://schemas.openxmlformats.org/wordprocessingml/2006/main" xmlns:w14="http://schemas.microsoft.com/office/word/2010/wordml" xmlns:w15="http://schemas.microsoft.com/office/word/2012/wordml" xmlns:w16cex="http://schemas.microsoft.com/office/word/2018/wordml/cex" xmlns:w16cid="http://schemas.microsoft.com/office/word/2016/wordml/cid" xmlns:w16="http://schemas.microsoft.com/office/word/2018/wordml" xmlns:w16du="http://schemas.microsoft.com/office/word/2023/wordml/word16du" xmlns:w16sdtdh="http://schemas.microsoft.com/office/word/2020/wordml/sdtdatahash" xmlns:w16se="http://schemas.microsoft.com/office/word/2015/wordml/symex" xmlns:wpg="http://schemas.microsoft.com/office/word/2010/wordprocessingGroup" xmlns:wpi="http://schemas.microsoft.com/office/word/2010/wordprocessingInk" xmlns:wne="http://schemas.microsoft.com/office/word/2006/wordml" xmlns:wps="http://schemas.microsoft.com/office/word/2010/wordprocessingShape" mc:Ignorable="w14 w15 w16se w16cid w16 w16cex w16sdtdh w16du wp14">
   <w:abstractNum w:abstractNumId="0" w15:restartNumberingAfterBreak="0">
     <w:nsid w:val="05B532AB"/>
     <w:multiLevelType w:val="multilevel"/>
@@ -5239,7 +5272,7 @@
 </file>
 
 <file path=word/styles.xml><?xml version="1.0" encoding="utf-8"?>
-<w:styles xmlns:mc="http://schemas.openxmlformats.org/markup-compatibility/2006" xmlns:r="http://schemas.openxmlformats.org/officeDocument/2006/relationships" xmlns:w="http://schemas.openxmlformats.org/wordprocessingml/2006/main" xmlns:w14="http://schemas.microsoft.com/office/word/2010/wordml" xmlns:w15="http://schemas.microsoft.com/office/word/2012/wordml" xmlns:w16cex="http://schemas.microsoft.com/office/word/2018/wordml/cex" xmlns:w16cid="http://schemas.microsoft.com/office/word/2016/wordml/cid" xmlns:w16="http://schemas.microsoft.com/office/word/2018/wordml" xmlns:w16sdtdh="http://schemas.microsoft.com/office/word/2020/wordml/sdtdatahash" xmlns:w16se="http://schemas.microsoft.com/office/word/2015/wordml/symex" mc:Ignorable="w14 w15 w16se w16cid w16 w16cex w16sdtdh">
+<w:styles xmlns:mc="http://schemas.openxmlformats.org/markup-compatibility/2006" xmlns:r="http://schemas.openxmlformats.org/officeDocument/2006/relationships" xmlns:w="http://schemas.openxmlformats.org/wordprocessingml/2006/main" xmlns:w14="http://schemas.microsoft.com/office/word/2010/wordml" xmlns:w15="http://schemas.microsoft.com/office/word/2012/wordml" xmlns:w16cex="http://schemas.microsoft.com/office/word/2018/wordml/cex" xmlns:w16cid="http://schemas.microsoft.com/office/word/2016/wordml/cid" xmlns:w16="http://schemas.microsoft.com/office/word/2018/wordml" xmlns:w16du="http://schemas.microsoft.com/office/word/2023/wordml/word16du" xmlns:w16sdtdh="http://schemas.microsoft.com/office/word/2020/wordml/sdtdatahash" xmlns:w16se="http://schemas.microsoft.com/office/word/2015/wordml/symex" mc:Ignorable="w14 w15 w16se w16cid w16 w16cex w16sdtdh w16du">
   <w:docDefaults>
     <w:rPrDefault>
       <w:rPr>
@@ -5630,7 +5663,7 @@
   <w:style w:type="paragraph" w:default="1" w:styleId="Normal">
     <w:name w:val="Normal"/>
     <w:qFormat/>
-    <w:rsid w:val="0076313A"/>
+    <w:rsid w:val="00726239"/>
     <w:pPr>
       <w:spacing w:after="200" w:line="276" w:lineRule="auto"/>
     </w:pPr>
@@ -5643,7 +5676,6 @@
   <w:style w:type="character" w:default="1" w:styleId="DefaultParagraphFont">
     <w:name w:val="Default Paragraph Font"/>
     <w:uiPriority w:val="1"/>
-    <w:semiHidden/>
     <w:unhideWhenUsed/>
   </w:style>
   <w:style w:type="table" w:default="1" w:styleId="TableNormal">
